--- a/TP_1_Rapport_LOG2810.docx
+++ b/TP_1_Rapport_LOG2810.docx
@@ -70,18 +70,16 @@
     </w:p>
     <w:sdt>
       <w:sdtPr>
+        <w:rPr>
+          <w:rFonts w:eastAsiaTheme="minorHAnsi"/>
+          <w:lang w:eastAsia="en-US"/>
+        </w:rPr>
         <w:id w:val="-1624294319"/>
         <w:docPartObj>
           <w:docPartGallery w:val="Cover Pages"/>
           <w:docPartUnique/>
         </w:docPartObj>
       </w:sdtPr>
-      <w:sdtEndPr>
-        <w:rPr>
-          <w:rFonts w:eastAsiaTheme="minorHAnsi"/>
-          <w:lang w:eastAsia="en-US"/>
-        </w:rPr>
-      </w:sdtEndPr>
       <w:sdtContent>
         <w:p>
           <w:pPr>
@@ -4014,6 +4012,15 @@
             <w:tab/>
             <w:t>Etienne Laval</w:t>
           </w:r>
+          <w:r>
+            <w:tab/>
+          </w:r>
+          <w:r>
+            <w:tab/>
+          </w:r>
+          <w:r>
+            <w:t>1916458</w:t>
+          </w:r>
         </w:p>
         <w:p>
           <w:r>
@@ -4104,46 +4111,51 @@
     </w:p>
     <w:p>
       <w:pPr>
+        <w:rPr>
+          <w:b/>
+          <w:sz w:val="40"/>
+          <w:szCs w:val="40"/>
+          <w:u w:val="single"/>
+        </w:rPr>
+      </w:pPr>
+    </w:p>
+    <w:p>
+      <w:pPr>
         <w:pStyle w:val="TM1"/>
         <w:tabs>
           <w:tab w:val="right" w:leader="dot" w:pos="8630"/>
         </w:tabs>
         <w:rPr>
+          <w:rStyle w:val="Lienhypertexte"/>
           <w:noProof/>
-          <w:color w:val="0563C1" w:themeColor="hyperlink"/>
+        </w:rPr>
+      </w:pPr>
+      <w:r>
+        <w:rPr>
           <w:sz w:val="28"/>
           <w:szCs w:val="28"/>
-          <w:u w:val="single"/>
-        </w:rPr>
-      </w:pPr>
+        </w:rPr>
+        <w:fldChar w:fldCharType="begin"/>
+      </w:r>
       <w:r>
         <w:rPr>
           <w:sz w:val="28"/>
           <w:szCs w:val="28"/>
         </w:rPr>
-        <w:fldChar w:fldCharType="begin"/>
+        <w:instrText xml:space="preserve"> TOC \o "1-4" \h \z \u </w:instrText>
       </w:r>
       <w:r>
         <w:rPr>
           <w:sz w:val="28"/>
           <w:szCs w:val="28"/>
         </w:rPr>
-        <w:instrText xml:space="preserve"> TOC \o "1-4" \h \z \u </w:instrText>
-      </w:r>
-      <w:r>
-        <w:rPr>
-          <w:sz w:val="28"/>
-          <w:szCs w:val="28"/>
-        </w:rPr>
         <w:fldChar w:fldCharType="separate"/>
       </w:r>
-      <w:hyperlink w:anchor="_Toc496607632" w:history="1">
+      <w:hyperlink w:anchor="_Toc496648259" w:history="1">
         <w:r>
           <w:rPr>
             <w:rStyle w:val="Lienhypertexte"/>
             <w:noProof/>
-            <w:sz w:val="28"/>
-            <w:szCs w:val="28"/>
           </w:rPr>
           <w:t>1.Introduction</w:t>
         </w:r>
@@ -4151,8 +4163,6 @@
           <w:rPr>
             <w:noProof/>
             <w:webHidden/>
-            <w:sz w:val="28"/>
-            <w:szCs w:val="28"/>
           </w:rPr>
           <w:tab/>
         </w:r>
@@ -4160,8 +4170,6 @@
           <w:rPr>
             <w:noProof/>
             <w:webHidden/>
-            <w:sz w:val="28"/>
-            <w:szCs w:val="28"/>
           </w:rPr>
           <w:fldChar w:fldCharType="begin"/>
         </w:r>
@@ -4169,25 +4177,19 @@
           <w:rPr>
             <w:noProof/>
             <w:webHidden/>
-            <w:sz w:val="28"/>
-            <w:szCs w:val="28"/>
           </w:rPr>
-          <w:instrText xml:space="preserve"> PAGEREF _Toc496607632 \h </w:instrText>
+          <w:instrText xml:space="preserve"> PAGEREF _Toc496648259 \h </w:instrText>
         </w:r>
         <w:r>
           <w:rPr>
             <w:noProof/>
             <w:webHidden/>
-            <w:sz w:val="28"/>
-            <w:szCs w:val="28"/>
           </w:rPr>
         </w:r>
         <w:r>
           <w:rPr>
             <w:noProof/>
             <w:webHidden/>
-            <w:sz w:val="28"/>
-            <w:szCs w:val="28"/>
           </w:rPr>
           <w:fldChar w:fldCharType="separate"/>
         </w:r>
@@ -4195,8 +4197,6 @@
           <w:rPr>
             <w:noProof/>
             <w:webHidden/>
-            <w:sz w:val="28"/>
-            <w:szCs w:val="28"/>
           </w:rPr>
           <w:t>2</w:t>
         </w:r>
@@ -4204,13 +4204,12 @@
           <w:rPr>
             <w:noProof/>
             <w:webHidden/>
-            <w:sz w:val="28"/>
-            <w:szCs w:val="28"/>
           </w:rPr>
           <w:fldChar w:fldCharType="end"/>
         </w:r>
       </w:hyperlink>
     </w:p>
+    <w:p/>
     <w:p>
       <w:pPr>
         <w:pStyle w:val="TM1"/>
@@ -4218,20 +4217,15 @@
           <w:tab w:val="right" w:leader="dot" w:pos="8630"/>
         </w:tabs>
         <w:rPr>
-          <w:rFonts w:eastAsiaTheme="minorEastAsia"/>
+          <w:rStyle w:val="Lienhypertexte"/>
           <w:noProof/>
-          <w:sz w:val="28"/>
-          <w:szCs w:val="28"/>
-          <w:lang w:eastAsia="fr-CA"/>
-        </w:rPr>
-      </w:pPr>
-      <w:hyperlink w:anchor="_Toc496607633" w:history="1">
+        </w:rPr>
+      </w:pPr>
+      <w:hyperlink w:anchor="_Toc496648260" w:history="1">
         <w:r>
           <w:rPr>
             <w:rStyle w:val="Lienhypertexte"/>
             <w:noProof/>
-            <w:sz w:val="28"/>
-            <w:szCs w:val="28"/>
           </w:rPr>
           <w:t>2. Drones</w:t>
         </w:r>
@@ -4239,8 +4233,6 @@
           <w:rPr>
             <w:noProof/>
             <w:webHidden/>
-            <w:sz w:val="28"/>
-            <w:szCs w:val="28"/>
           </w:rPr>
           <w:tab/>
         </w:r>
@@ -4248,8 +4240,6 @@
           <w:rPr>
             <w:noProof/>
             <w:webHidden/>
-            <w:sz w:val="28"/>
-            <w:szCs w:val="28"/>
           </w:rPr>
           <w:fldChar w:fldCharType="begin"/>
         </w:r>
@@ -4257,25 +4247,19 @@
           <w:rPr>
             <w:noProof/>
             <w:webHidden/>
-            <w:sz w:val="28"/>
-            <w:szCs w:val="28"/>
           </w:rPr>
-          <w:instrText xml:space="preserve"> PAGEREF _Toc496607633 \h </w:instrText>
+          <w:instrText xml:space="preserve"> PAGEREF _Toc496648260 \h </w:instrText>
         </w:r>
         <w:r>
           <w:rPr>
             <w:noProof/>
             <w:webHidden/>
-            <w:sz w:val="28"/>
-            <w:szCs w:val="28"/>
           </w:rPr>
         </w:r>
         <w:r>
           <w:rPr>
             <w:noProof/>
             <w:webHidden/>
-            <w:sz w:val="28"/>
-            <w:szCs w:val="28"/>
           </w:rPr>
           <w:fldChar w:fldCharType="separate"/>
         </w:r>
@@ -4283,8 +4267,6 @@
           <w:rPr>
             <w:noProof/>
             <w:webHidden/>
-            <w:sz w:val="28"/>
-            <w:szCs w:val="28"/>
           </w:rPr>
           <w:t>3</w:t>
         </w:r>
@@ -4292,8 +4274,217 @@
           <w:rPr>
             <w:noProof/>
             <w:webHidden/>
-            <w:sz w:val="28"/>
-            <w:szCs w:val="28"/>
+          </w:rPr>
+          <w:fldChar w:fldCharType="end"/>
+        </w:r>
+      </w:hyperlink>
+    </w:p>
+    <w:p/>
+    <w:p>
+      <w:pPr>
+        <w:pStyle w:val="TM1"/>
+        <w:tabs>
+          <w:tab w:val="right" w:leader="dot" w:pos="8630"/>
+        </w:tabs>
+        <w:rPr>
+          <w:rStyle w:val="Lienhypertexte"/>
+          <w:noProof/>
+        </w:rPr>
+      </w:pPr>
+      <w:hyperlink w:anchor="_Toc496648261" w:history="1">
+        <w:r>
+          <w:rPr>
+            <w:rStyle w:val="Lienhypertexte"/>
+            <w:noProof/>
+          </w:rPr>
+          <w:t>3.Recettes</w:t>
+        </w:r>
+        <w:r>
+          <w:rPr>
+            <w:noProof/>
+            <w:webHidden/>
+          </w:rPr>
+          <w:tab/>
+        </w:r>
+        <w:r>
+          <w:rPr>
+            <w:noProof/>
+            <w:webHidden/>
+          </w:rPr>
+          <w:fldChar w:fldCharType="begin"/>
+        </w:r>
+        <w:r>
+          <w:rPr>
+            <w:noProof/>
+            <w:webHidden/>
+          </w:rPr>
+          <w:instrText xml:space="preserve"> PAGEREF _Toc496648261 \h </w:instrText>
+        </w:r>
+        <w:r>
+          <w:rPr>
+            <w:noProof/>
+            <w:webHidden/>
+          </w:rPr>
+        </w:r>
+        <w:r>
+          <w:rPr>
+            <w:noProof/>
+            <w:webHidden/>
+          </w:rPr>
+          <w:fldChar w:fldCharType="separate"/>
+        </w:r>
+        <w:r>
+          <w:rPr>
+            <w:noProof/>
+            <w:webHidden/>
+          </w:rPr>
+          <w:t>4</w:t>
+        </w:r>
+        <w:r>
+          <w:rPr>
+            <w:noProof/>
+            <w:webHidden/>
+          </w:rPr>
+          <w:fldChar w:fldCharType="end"/>
+        </w:r>
+      </w:hyperlink>
+    </w:p>
+    <w:p/>
+    <w:p>
+      <w:pPr>
+        <w:pStyle w:val="TM1"/>
+        <w:tabs>
+          <w:tab w:val="right" w:leader="dot" w:pos="8630"/>
+        </w:tabs>
+        <w:rPr>
+          <w:rStyle w:val="Lienhypertexte"/>
+          <w:noProof/>
+        </w:rPr>
+      </w:pPr>
+      <w:hyperlink w:anchor="_Toc496648262" w:history="1">
+        <w:r>
+          <w:rPr>
+            <w:rStyle w:val="Lienhypertexte"/>
+            <w:noProof/>
+          </w:rPr>
+          <w:t>4.Difficultés et solutions</w:t>
+        </w:r>
+        <w:r>
+          <w:rPr>
+            <w:noProof/>
+            <w:webHidden/>
+          </w:rPr>
+          <w:tab/>
+        </w:r>
+        <w:r>
+          <w:rPr>
+            <w:noProof/>
+            <w:webHidden/>
+          </w:rPr>
+          <w:fldChar w:fldCharType="begin"/>
+        </w:r>
+        <w:r>
+          <w:rPr>
+            <w:noProof/>
+            <w:webHidden/>
+          </w:rPr>
+          <w:instrText xml:space="preserve"> PAGEREF _Toc496648262 \h </w:instrText>
+        </w:r>
+        <w:r>
+          <w:rPr>
+            <w:noProof/>
+            <w:webHidden/>
+          </w:rPr>
+        </w:r>
+        <w:r>
+          <w:rPr>
+            <w:noProof/>
+            <w:webHidden/>
+          </w:rPr>
+          <w:fldChar w:fldCharType="separate"/>
+        </w:r>
+        <w:r>
+          <w:rPr>
+            <w:noProof/>
+            <w:webHidden/>
+          </w:rPr>
+          <w:t>5</w:t>
+        </w:r>
+        <w:r>
+          <w:rPr>
+            <w:noProof/>
+            <w:webHidden/>
+          </w:rPr>
+          <w:fldChar w:fldCharType="end"/>
+        </w:r>
+      </w:hyperlink>
+    </w:p>
+    <w:p/>
+    <w:p>
+      <w:pPr>
+        <w:pStyle w:val="TM1"/>
+        <w:tabs>
+          <w:tab w:val="right" w:leader="dot" w:pos="8630"/>
+        </w:tabs>
+        <w:rPr>
+          <w:rFonts w:eastAsiaTheme="minorEastAsia"/>
+          <w:noProof/>
+          <w:lang w:eastAsia="fr-CA"/>
+        </w:rPr>
+      </w:pPr>
+      <w:hyperlink w:anchor="_Toc496648263" w:history="1">
+        <w:r>
+          <w:rPr>
+            <w:rStyle w:val="Lienhypertexte"/>
+            <w:noProof/>
+          </w:rPr>
+          <w:t>5.Conclusion</w:t>
+        </w:r>
+        <w:r>
+          <w:rPr>
+            <w:noProof/>
+            <w:webHidden/>
+          </w:rPr>
+          <w:tab/>
+        </w:r>
+        <w:r>
+          <w:rPr>
+            <w:noProof/>
+            <w:webHidden/>
+          </w:rPr>
+          <w:fldChar w:fldCharType="begin"/>
+        </w:r>
+        <w:r>
+          <w:rPr>
+            <w:noProof/>
+            <w:webHidden/>
+          </w:rPr>
+          <w:instrText xml:space="preserve"> PAGEREF _Toc496648263 \h </w:instrText>
+        </w:r>
+        <w:r>
+          <w:rPr>
+            <w:noProof/>
+            <w:webHidden/>
+          </w:rPr>
+        </w:r>
+        <w:r>
+          <w:rPr>
+            <w:noProof/>
+            <w:webHidden/>
+          </w:rPr>
+          <w:fldChar w:fldCharType="separate"/>
+        </w:r>
+        <w:r>
+          <w:rPr>
+            <w:noProof/>
+            <w:webHidden/>
+          </w:rPr>
+          <w:t>5</w:t>
+        </w:r>
+        <w:r>
+          <w:rPr>
+            <w:noProof/>
+            <w:webHidden/>
           </w:rPr>
           <w:fldChar w:fldCharType="end"/>
         </w:r>
@@ -4330,7 +4521,7 @@
           <w:u w:val="single"/>
         </w:rPr>
       </w:pPr>
-      <w:bookmarkStart w:id="0" w:name="_Toc496607632"/>
+      <w:bookmarkStart w:id="0" w:name="_Toc496648259"/>
       <w:r>
         <w:rPr>
           <w:b/>
@@ -4352,13 +4543,6 @@
           <w:u w:val="single"/>
         </w:rPr>
         <w:instrText xml:space="preserve"> TOC \o "1-3" \h \z \u </w:instrText>
-      </w:r>
-      <w:r>
-        <w:rPr>
-          <w:b/>
-          <w:u w:val="single"/>
-        </w:rPr>
-        <w:fldChar w:fldCharType="separate"/>
       </w:r>
       <w:r>
         <w:rPr>
@@ -4379,6 +4563,519 @@
     <w:p/>
     <w:p>
       <w:pPr>
+        <w:ind w:firstLine="348"/>
+        <w:jc w:val="both"/>
+        <w:rPr>
+          <w:sz w:val="24"/>
+          <w:szCs w:val="24"/>
+        </w:rPr>
+      </w:pPr>
+      <w:r>
+        <w:rPr>
+          <w:sz w:val="24"/>
+          <w:szCs w:val="24"/>
+        </w:rPr>
+        <w:t>Dans le but de venir en aide à un étudiant du département du génie informatique et génie logiciel</w:t>
+      </w:r>
+      <w:r>
+        <w:rPr>
+          <w:sz w:val="24"/>
+          <w:szCs w:val="24"/>
+        </w:rPr>
+        <w:t>,</w:t>
+      </w:r>
+      <w:r>
+        <w:rPr>
+          <w:sz w:val="24"/>
+          <w:szCs w:val="24"/>
+        </w:rPr>
+        <w:t xml:space="preserve"> nous avons mis au point un projet qui répon</w:t>
+      </w:r>
+      <w:r>
+        <w:rPr>
+          <w:sz w:val="24"/>
+          <w:szCs w:val="24"/>
+        </w:rPr>
+        <w:t>d</w:t>
+      </w:r>
+      <w:r>
+        <w:rPr>
+          <w:sz w:val="24"/>
+          <w:szCs w:val="24"/>
+        </w:rPr>
+        <w:t xml:space="preserve"> </w:t>
+      </w:r>
+      <w:proofErr w:type="spellStart"/>
+      <w:proofErr w:type="gramStart"/>
+      <w:r>
+        <w:rPr>
+          <w:sz w:val="24"/>
+          <w:szCs w:val="24"/>
+        </w:rPr>
+        <w:t>a</w:t>
+      </w:r>
+      <w:proofErr w:type="spellEnd"/>
+      <w:proofErr w:type="gramEnd"/>
+      <w:r>
+        <w:rPr>
+          <w:sz w:val="24"/>
+          <w:szCs w:val="24"/>
+        </w:rPr>
+        <w:t xml:space="preserve"> ses attentes. Ce dernier a notamment eu besoin de notre aide dans le cadre de ses stages.</w:t>
+      </w:r>
+    </w:p>
+    <w:p>
+      <w:pPr>
+        <w:ind w:firstLine="348"/>
+        <w:jc w:val="both"/>
+        <w:rPr>
+          <w:sz w:val="24"/>
+          <w:szCs w:val="24"/>
+        </w:rPr>
+      </w:pPr>
+      <w:r>
+        <w:rPr>
+          <w:sz w:val="24"/>
+          <w:szCs w:val="24"/>
+        </w:rPr>
+        <w:t>P</w:t>
+      </w:r>
+      <w:r>
+        <w:rPr>
+          <w:sz w:val="24"/>
+          <w:szCs w:val="24"/>
+        </w:rPr>
+        <w:t>our commencer</w:t>
+      </w:r>
+      <w:r>
+        <w:rPr>
+          <w:sz w:val="24"/>
+          <w:szCs w:val="24"/>
+        </w:rPr>
+        <w:t xml:space="preserve">, </w:t>
+      </w:r>
+      <w:r>
+        <w:rPr>
+          <w:sz w:val="24"/>
+          <w:szCs w:val="24"/>
+        </w:rPr>
+        <w:t>venant</w:t>
+      </w:r>
+      <w:r>
+        <w:rPr>
+          <w:sz w:val="24"/>
+          <w:szCs w:val="24"/>
+        </w:rPr>
+        <w:t xml:space="preserve"> juste de se trouver un</w:t>
+      </w:r>
+      <w:r>
+        <w:rPr>
+          <w:sz w:val="24"/>
+          <w:szCs w:val="24"/>
+        </w:rPr>
+        <w:t xml:space="preserve"> stage auprès d’une start-up de drones qui aimerait populariser les livraisons de colis sur l’île de Montréal par des drones donc par voies aériennes</w:t>
+      </w:r>
+      <w:r>
+        <w:rPr>
+          <w:sz w:val="24"/>
+          <w:szCs w:val="24"/>
+        </w:rPr>
+        <w:t xml:space="preserve">, </w:t>
+      </w:r>
+      <w:r>
+        <w:rPr>
+          <w:sz w:val="24"/>
+          <w:szCs w:val="24"/>
+        </w:rPr>
+        <w:t>la start-up le</w:t>
+      </w:r>
+      <w:r>
+        <w:rPr>
+          <w:sz w:val="24"/>
+          <w:szCs w:val="24"/>
+        </w:rPr>
+        <w:t xml:space="preserve"> met </w:t>
+      </w:r>
+      <w:r>
+        <w:rPr>
+          <w:sz w:val="24"/>
+          <w:szCs w:val="24"/>
+        </w:rPr>
+        <w:t xml:space="preserve">déjà </w:t>
+      </w:r>
+      <w:r>
+        <w:rPr>
+          <w:sz w:val="24"/>
+          <w:szCs w:val="24"/>
+        </w:rPr>
+        <w:t xml:space="preserve">en </w:t>
+      </w:r>
+      <w:r>
+        <w:rPr>
+          <w:sz w:val="24"/>
+          <w:szCs w:val="24"/>
+        </w:rPr>
+        <w:t>charge</w:t>
+      </w:r>
+      <w:r>
+        <w:rPr>
+          <w:sz w:val="24"/>
+          <w:szCs w:val="24"/>
+        </w:rPr>
+        <w:t xml:space="preserve"> d’un grand projet. En effet,</w:t>
+      </w:r>
+      <w:r>
+        <w:rPr>
+          <w:sz w:val="24"/>
+          <w:szCs w:val="24"/>
+        </w:rPr>
+        <w:t xml:space="preserve"> </w:t>
+      </w:r>
+      <w:r>
+        <w:rPr>
+          <w:sz w:val="24"/>
+          <w:szCs w:val="24"/>
+        </w:rPr>
+        <w:t>il sera en charge d</w:t>
+      </w:r>
+      <w:r>
+        <w:rPr>
+          <w:sz w:val="24"/>
+          <w:szCs w:val="24"/>
+        </w:rPr>
+        <w:t>’un</w:t>
+      </w:r>
+      <w:r>
+        <w:rPr>
+          <w:sz w:val="24"/>
+          <w:szCs w:val="24"/>
+        </w:rPr>
+        <w:t xml:space="preserve"> algorithme ayant pour but d’optimiser les chemins </w:t>
+      </w:r>
+      <w:r>
+        <w:rPr>
+          <w:sz w:val="24"/>
+          <w:szCs w:val="24"/>
+        </w:rPr>
+        <w:t>qu’emprunteront</w:t>
+      </w:r>
+      <w:r>
+        <w:rPr>
+          <w:sz w:val="24"/>
+          <w:szCs w:val="24"/>
+        </w:rPr>
+        <w:t xml:space="preserve"> les drones</w:t>
+      </w:r>
+      <w:r>
+        <w:rPr>
+          <w:sz w:val="24"/>
+          <w:szCs w:val="24"/>
+        </w:rPr>
+        <w:t xml:space="preserve"> lors de la livraison d’un colis</w:t>
+      </w:r>
+      <w:r>
+        <w:rPr>
+          <w:sz w:val="24"/>
+          <w:szCs w:val="24"/>
+        </w:rPr>
+        <w:t xml:space="preserve"> pour ainsi minimiser les coûts d’exploitation</w:t>
+      </w:r>
+      <w:r>
+        <w:rPr>
+          <w:sz w:val="24"/>
+          <w:szCs w:val="24"/>
+        </w:rPr>
+        <w:t>. Cet algorithme rappel</w:t>
+      </w:r>
+      <w:r>
+        <w:rPr>
+          <w:sz w:val="24"/>
+          <w:szCs w:val="24"/>
+        </w:rPr>
+        <w:t>le</w:t>
+      </w:r>
+      <w:r>
+        <w:rPr>
+          <w:sz w:val="24"/>
+          <w:szCs w:val="24"/>
+        </w:rPr>
+        <w:t xml:space="preserve"> plusieurs notions théorique</w:t>
+      </w:r>
+      <w:r>
+        <w:rPr>
+          <w:sz w:val="24"/>
+          <w:szCs w:val="24"/>
+        </w:rPr>
+        <w:t>s de graph</w:t>
+      </w:r>
+      <w:r>
+        <w:rPr>
+          <w:sz w:val="24"/>
+          <w:szCs w:val="24"/>
+        </w:rPr>
+        <w:t>s du cours de LOG2810: Structures Discrètes. Cependant</w:t>
+      </w:r>
+      <w:r>
+        <w:rPr>
+          <w:sz w:val="24"/>
+          <w:szCs w:val="24"/>
+        </w:rPr>
+        <w:t xml:space="preserve">, ayant </w:t>
+      </w:r>
+      <w:r>
+        <w:rPr>
+          <w:sz w:val="24"/>
+          <w:szCs w:val="24"/>
+        </w:rPr>
+        <w:t xml:space="preserve">stipulé dans son C.V </w:t>
+      </w:r>
+      <w:r>
+        <w:rPr>
+          <w:sz w:val="24"/>
+          <w:szCs w:val="24"/>
+        </w:rPr>
+        <w:t>avoir réussi le cours</w:t>
+      </w:r>
+      <w:r>
+        <w:rPr>
+          <w:sz w:val="24"/>
+          <w:szCs w:val="24"/>
+        </w:rPr>
+        <w:t xml:space="preserve"> avec succès</w:t>
+      </w:r>
+      <w:r>
+        <w:rPr>
+          <w:sz w:val="24"/>
+          <w:szCs w:val="24"/>
+        </w:rPr>
+        <w:t>, le nouveau stagiaire</w:t>
+      </w:r>
+      <w:r>
+        <w:rPr>
+          <w:sz w:val="24"/>
+          <w:szCs w:val="24"/>
+        </w:rPr>
+        <w:t xml:space="preserve"> n’a malheureusement pas très bien assimilé les </w:t>
+      </w:r>
+      <w:r>
+        <w:rPr>
+          <w:sz w:val="24"/>
+          <w:szCs w:val="24"/>
+        </w:rPr>
+        <w:t>notions du cours. Il a donc désespérément besoin de notre aide</w:t>
+      </w:r>
+      <w:r>
+        <w:rPr>
+          <w:sz w:val="24"/>
+          <w:szCs w:val="24"/>
+        </w:rPr>
+        <w:t>.</w:t>
+      </w:r>
+      <w:r>
+        <w:rPr>
+          <w:sz w:val="24"/>
+          <w:szCs w:val="24"/>
+        </w:rPr>
+        <w:t xml:space="preserve"> Pour cela</w:t>
+      </w:r>
+      <w:r>
+        <w:rPr>
+          <w:sz w:val="24"/>
+          <w:szCs w:val="24"/>
+        </w:rPr>
+        <w:t>,</w:t>
+      </w:r>
+      <w:r>
+        <w:rPr>
+          <w:sz w:val="24"/>
+          <w:szCs w:val="24"/>
+        </w:rPr>
+        <w:t xml:space="preserve"> nous l’avons aidé à implémenter quelques composantes de son algorithme.</w:t>
+      </w:r>
+    </w:p>
+    <w:p>
+      <w:pPr>
+        <w:ind w:firstLine="348"/>
+        <w:jc w:val="both"/>
+        <w:rPr>
+          <w:sz w:val="24"/>
+          <w:szCs w:val="24"/>
+        </w:rPr>
+      </w:pPr>
+      <w:r>
+        <w:rPr>
+          <w:sz w:val="24"/>
+          <w:szCs w:val="24"/>
+        </w:rPr>
+        <w:t>Ensuite</w:t>
+      </w:r>
+      <w:r>
+        <w:rPr>
+          <w:sz w:val="24"/>
+          <w:szCs w:val="24"/>
+        </w:rPr>
+        <w:t xml:space="preserve">, </w:t>
+      </w:r>
+      <w:r>
+        <w:rPr>
+          <w:sz w:val="24"/>
+          <w:szCs w:val="24"/>
+        </w:rPr>
+        <w:t xml:space="preserve">l’étudiant ne s’en arrête pas là. En effet, dans le cadre de son prochain stage, cependant cette fois ci dans une autre compagnie. Pour ce stage, le jeune étudiant doit remettre un autre programme ou il s’agit encore de notions du cours de Structures Discrètes. En effet, son programme doit pouvoir déterminer </w:t>
+      </w:r>
+      <w:r>
+        <w:rPr>
+          <w:sz w:val="24"/>
+          <w:szCs w:val="24"/>
+        </w:rPr>
+        <w:t>un ordre et</w:t>
+      </w:r>
+      <w:r>
+        <w:rPr>
+          <w:sz w:val="24"/>
+          <w:szCs w:val="24"/>
+        </w:rPr>
+        <w:t xml:space="preserve"> </w:t>
+      </w:r>
+      <w:r>
+        <w:rPr>
+          <w:sz w:val="24"/>
+          <w:szCs w:val="24"/>
+        </w:rPr>
+        <w:t>afficher</w:t>
+      </w:r>
+      <w:r>
+        <w:rPr>
+          <w:sz w:val="24"/>
+          <w:szCs w:val="24"/>
+        </w:rPr>
+        <w:t xml:space="preserve"> un diagramme de Hasse d’après une liste de sommets et d’arêtes </w:t>
+      </w:r>
+      <w:r>
+        <w:rPr>
+          <w:sz w:val="24"/>
+          <w:szCs w:val="24"/>
+        </w:rPr>
+        <w:t>orientées ent</w:t>
+      </w:r>
+      <w:r>
+        <w:rPr>
+          <w:sz w:val="24"/>
+          <w:szCs w:val="24"/>
+        </w:rPr>
+        <w:t>r</w:t>
+      </w:r>
+      <w:r>
+        <w:rPr>
+          <w:sz w:val="24"/>
+          <w:szCs w:val="24"/>
+        </w:rPr>
+        <w:t>e ces sommets dont il aura tracé le graphe. Il a donc encore besoin de notre aide.</w:t>
+      </w:r>
+    </w:p>
+    <w:p>
+      <w:pPr>
+        <w:ind w:firstLine="348"/>
+        <w:jc w:val="both"/>
+        <w:rPr>
+          <w:sz w:val="24"/>
+          <w:szCs w:val="24"/>
+        </w:rPr>
+      </w:pPr>
+      <w:r>
+        <w:rPr>
+          <w:sz w:val="24"/>
+          <w:szCs w:val="24"/>
+        </w:rPr>
+        <w:t>Par</w:t>
+      </w:r>
+      <w:r>
+        <w:rPr>
+          <w:sz w:val="24"/>
+          <w:szCs w:val="24"/>
+        </w:rPr>
+        <w:t xml:space="preserve"> la</w:t>
+      </w:r>
+      <w:r>
+        <w:rPr>
+          <w:sz w:val="24"/>
+          <w:szCs w:val="24"/>
+        </w:rPr>
+        <w:t xml:space="preserve"> suite, nous allons</w:t>
+      </w:r>
+      <w:r>
+        <w:rPr>
+          <w:sz w:val="24"/>
+          <w:szCs w:val="24"/>
+        </w:rPr>
+        <w:t xml:space="preserve"> vous expliquer les moyens que nous</w:t>
+      </w:r>
+      <w:r>
+        <w:rPr>
+          <w:sz w:val="24"/>
+          <w:szCs w:val="24"/>
+        </w:rPr>
+        <w:t xml:space="preserve"> a</w:t>
+      </w:r>
+      <w:r>
+        <w:rPr>
+          <w:sz w:val="24"/>
+          <w:szCs w:val="24"/>
+        </w:rPr>
+        <w:t>vons</w:t>
+      </w:r>
+      <w:r>
+        <w:rPr>
+          <w:sz w:val="24"/>
+          <w:szCs w:val="24"/>
+        </w:rPr>
+        <w:t xml:space="preserve"> utilisé</w:t>
+      </w:r>
+      <w:r>
+        <w:rPr>
+          <w:sz w:val="24"/>
+          <w:szCs w:val="24"/>
+        </w:rPr>
+        <w:t>s</w:t>
+      </w:r>
+      <w:r>
+        <w:rPr>
+          <w:sz w:val="24"/>
+          <w:szCs w:val="24"/>
+        </w:rPr>
+        <w:t xml:space="preserve"> pour mener </w:t>
+      </w:r>
+      <w:r>
+        <w:rPr>
+          <w:sz w:val="24"/>
+          <w:szCs w:val="24"/>
+        </w:rPr>
+        <w:t>à</w:t>
+      </w:r>
+      <w:r>
+        <w:rPr>
+          <w:sz w:val="24"/>
+          <w:szCs w:val="24"/>
+        </w:rPr>
+        <w:t xml:space="preserve"> bien ce TP. Puis lors de l’élaboration du TP, nous avons rencontré nota</w:t>
+      </w:r>
+      <w:r>
+        <w:rPr>
+          <w:sz w:val="24"/>
+          <w:szCs w:val="24"/>
+        </w:rPr>
+        <w:t>mment quelques difficultés que nous vous expliquerons</w:t>
+      </w:r>
+      <w:r>
+        <w:rPr>
+          <w:sz w:val="24"/>
+          <w:szCs w:val="24"/>
+        </w:rPr>
+        <w:t xml:space="preserve"> ensuite.</w:t>
+      </w:r>
+    </w:p>
+    <w:p>
+      <w:pPr>
         <w:ind w:left="348" w:firstLine="708"/>
         <w:jc w:val="both"/>
         <w:rPr>
@@ -4386,27 +5083,6 @@
           <w:szCs w:val="24"/>
         </w:rPr>
       </w:pPr>
-      <w:r>
-        <w:rPr>
-          <w:sz w:val="24"/>
-          <w:szCs w:val="24"/>
-        </w:rPr>
-        <w:t>Dans le but de venir en aide à un étudiant du département du génie informatique et génie logiciel nous avons mis au point un projet qui répon</w:t>
-      </w:r>
-      <w:r>
-        <w:rPr>
-          <w:sz w:val="24"/>
-          <w:szCs w:val="24"/>
-        </w:rPr>
-        <w:t>d</w:t>
-      </w:r>
-      <w:r>
-        <w:rPr>
-          <w:sz w:val="24"/>
-          <w:szCs w:val="24"/>
-        </w:rPr>
-        <w:t xml:space="preserve"> aux critères de ses attentes. Ce dernier a notamment eu besoin de notre aide dans le cadre de ses stages.</w:t>
-      </w:r>
     </w:p>
     <w:p>
       <w:pPr>
@@ -4417,195 +5093,6 @@
           <w:szCs w:val="24"/>
         </w:rPr>
       </w:pPr>
-      <w:r>
-        <w:rPr>
-          <w:sz w:val="24"/>
-          <w:szCs w:val="24"/>
-        </w:rPr>
-        <w:t>P</w:t>
-      </w:r>
-      <w:r>
-        <w:rPr>
-          <w:sz w:val="24"/>
-          <w:szCs w:val="24"/>
-        </w:rPr>
-        <w:t>our commencer</w:t>
-      </w:r>
-      <w:r>
-        <w:rPr>
-          <w:sz w:val="24"/>
-          <w:szCs w:val="24"/>
-        </w:rPr>
-        <w:t xml:space="preserve">, </w:t>
-      </w:r>
-      <w:r>
-        <w:rPr>
-          <w:sz w:val="24"/>
-          <w:szCs w:val="24"/>
-        </w:rPr>
-        <w:t>venant</w:t>
-      </w:r>
-      <w:r>
-        <w:rPr>
-          <w:sz w:val="24"/>
-          <w:szCs w:val="24"/>
-        </w:rPr>
-        <w:t xml:space="preserve"> juste de se trouver un</w:t>
-      </w:r>
-      <w:r>
-        <w:rPr>
-          <w:sz w:val="24"/>
-          <w:szCs w:val="24"/>
-        </w:rPr>
-        <w:t xml:space="preserve"> stage auprès d’une start-up de drones qui aimerait populariser les livraisons de colis sur l’île de Montréal par des drones donc par voies aériennes</w:t>
-      </w:r>
-      <w:r>
-        <w:rPr>
-          <w:sz w:val="24"/>
-          <w:szCs w:val="24"/>
-        </w:rPr>
-        <w:t xml:space="preserve">, </w:t>
-      </w:r>
-      <w:r>
-        <w:rPr>
-          <w:sz w:val="24"/>
-          <w:szCs w:val="24"/>
-        </w:rPr>
-        <w:t xml:space="preserve">la start-up lui met </w:t>
-      </w:r>
-      <w:r>
-        <w:rPr>
-          <w:sz w:val="24"/>
-          <w:szCs w:val="24"/>
-        </w:rPr>
-        <w:t xml:space="preserve">déjà </w:t>
-      </w:r>
-      <w:r>
-        <w:rPr>
-          <w:sz w:val="24"/>
-          <w:szCs w:val="24"/>
-        </w:rPr>
-        <w:t xml:space="preserve">en </w:t>
-      </w:r>
-      <w:r>
-        <w:rPr>
-          <w:sz w:val="24"/>
-          <w:szCs w:val="24"/>
-        </w:rPr>
-        <w:t>charge</w:t>
-      </w:r>
-      <w:r>
-        <w:rPr>
-          <w:sz w:val="24"/>
-          <w:szCs w:val="24"/>
-        </w:rPr>
-        <w:t xml:space="preserve"> d’un grand projet. En effet,</w:t>
-      </w:r>
-      <w:r>
-        <w:rPr>
-          <w:sz w:val="24"/>
-          <w:szCs w:val="24"/>
-        </w:rPr>
-        <w:t xml:space="preserve"> </w:t>
-      </w:r>
-      <w:r>
-        <w:rPr>
-          <w:sz w:val="24"/>
-          <w:szCs w:val="24"/>
-        </w:rPr>
-        <w:t>il sera en charge d</w:t>
-      </w:r>
-      <w:r>
-        <w:rPr>
-          <w:sz w:val="24"/>
-          <w:szCs w:val="24"/>
-        </w:rPr>
-        <w:t>’un</w:t>
-      </w:r>
-      <w:r>
-        <w:rPr>
-          <w:sz w:val="24"/>
-          <w:szCs w:val="24"/>
-        </w:rPr>
-        <w:t xml:space="preserve"> algorithme ayant pour but d’optimiser les chemins </w:t>
-      </w:r>
-      <w:r>
-        <w:rPr>
-          <w:sz w:val="24"/>
-          <w:szCs w:val="24"/>
-        </w:rPr>
-        <w:t>qu’emprunteront</w:t>
-      </w:r>
-      <w:r>
-        <w:rPr>
-          <w:sz w:val="24"/>
-          <w:szCs w:val="24"/>
-        </w:rPr>
-        <w:t xml:space="preserve"> les drones</w:t>
-      </w:r>
-      <w:r>
-        <w:rPr>
-          <w:sz w:val="24"/>
-          <w:szCs w:val="24"/>
-        </w:rPr>
-        <w:t xml:space="preserve"> lors de la livraison d’un colis</w:t>
-      </w:r>
-      <w:r>
-        <w:rPr>
-          <w:sz w:val="24"/>
-          <w:szCs w:val="24"/>
-        </w:rPr>
-        <w:t xml:space="preserve"> pour ainsi une minimiser les coûts d’exploitation</w:t>
-      </w:r>
-      <w:r>
-        <w:rPr>
-          <w:sz w:val="24"/>
-          <w:szCs w:val="24"/>
-        </w:rPr>
-        <w:t>. Cet algorithme rappel plusieurs notions théorique de graphes du cours de LOG2810: Structures Discrètes. Cependant</w:t>
-      </w:r>
-      <w:r>
-        <w:rPr>
-          <w:sz w:val="24"/>
-          <w:szCs w:val="24"/>
-        </w:rPr>
-        <w:t>, ayant avoir stipuler dans son C.V d’avoir réussi le cours</w:t>
-      </w:r>
-      <w:r>
-        <w:rPr>
-          <w:sz w:val="24"/>
-          <w:szCs w:val="24"/>
-        </w:rPr>
-        <w:t>, le nouveau stagiaire</w:t>
-      </w:r>
-      <w:r>
-        <w:rPr>
-          <w:sz w:val="24"/>
-          <w:szCs w:val="24"/>
-        </w:rPr>
-        <w:t xml:space="preserve"> n’a malheureusement pas très bien assimilé les </w:t>
-      </w:r>
-      <w:r>
-        <w:rPr>
-          <w:sz w:val="24"/>
-          <w:szCs w:val="24"/>
-        </w:rPr>
-        <w:t>notions du cours. Il a donc désespérément besoin de notre aide</w:t>
-      </w:r>
-      <w:r>
-        <w:rPr>
-          <w:sz w:val="24"/>
-          <w:szCs w:val="24"/>
-        </w:rPr>
-        <w:t>.</w:t>
-      </w:r>
-      <w:r>
-        <w:rPr>
-          <w:sz w:val="24"/>
-          <w:szCs w:val="24"/>
-        </w:rPr>
-        <w:t xml:space="preserve"> Pour cela nous l’avons aidé à implémenter quelques composantes de son algorithme.</w:t>
-      </w:r>
     </w:p>
     <w:p>
       <w:pPr>
@@ -4616,34 +5103,6 @@
           <w:szCs w:val="24"/>
         </w:rPr>
       </w:pPr>
-      <w:r>
-        <w:rPr>
-          <w:sz w:val="24"/>
-          <w:szCs w:val="24"/>
-        </w:rPr>
-        <w:t>Ensuite</w:t>
-      </w:r>
-      <w:r>
-        <w:rPr>
-          <w:sz w:val="24"/>
-          <w:szCs w:val="24"/>
-        </w:rPr>
-        <w:t xml:space="preserve">, </w:t>
-      </w:r>
-      <w:r>
-        <w:rPr>
-          <w:sz w:val="24"/>
-          <w:szCs w:val="24"/>
-        </w:rPr>
-        <w:t xml:space="preserve">l’étudiant ne s’en arrête pas là. En effet, dans le cadre de son prochain stage, cependant cette fois ci dans une autre compagnie. Pour ce stage, le jeune étudiant doit remettre un autre programme ou il s’agit encore de notions du cours de Structures Discrètes. En effet, son programme doit pouvoir déterminer un ordre er tracer un diagramme de Hasse d’après une liste de sommets et d’arêtes </w:t>
-      </w:r>
-      <w:r>
-        <w:rPr>
-          <w:sz w:val="24"/>
-          <w:szCs w:val="24"/>
-        </w:rPr>
-        <w:t>orientées ente ces sommets dont il aura tracé le graphe. Il a donc encore besoin de notre aide.</w:t>
-      </w:r>
     </w:p>
     <w:p>
       <w:pPr>
@@ -4654,13 +5113,6 @@
           <w:szCs w:val="24"/>
         </w:rPr>
       </w:pPr>
-      <w:r>
-        <w:rPr>
-          <w:sz w:val="24"/>
-          <w:szCs w:val="24"/>
-        </w:rPr>
-        <w:t>Par suite, nous allons vous expliquer les moyens qu’on a utilisé pour mener a bien ce TP. Puis lors de l’élaboration du TP, nous avons rencontré notamment quelques difficultés qu’on vous expliquera ensuite.</w:t>
-      </w:r>
     </w:p>
     <w:p>
       <w:pPr>
@@ -4714,53 +5166,13 @@
     </w:p>
     <w:p>
       <w:pPr>
-        <w:ind w:left="348" w:firstLine="708"/>
-        <w:jc w:val="both"/>
-        <w:rPr>
-          <w:sz w:val="24"/>
-          <w:szCs w:val="24"/>
-        </w:rPr>
-      </w:pPr>
-    </w:p>
-    <w:p>
-      <w:pPr>
-        <w:ind w:left="348" w:firstLine="708"/>
-        <w:jc w:val="both"/>
-        <w:rPr>
-          <w:sz w:val="24"/>
-          <w:szCs w:val="24"/>
-        </w:rPr>
-      </w:pPr>
-    </w:p>
-    <w:p>
-      <w:pPr>
-        <w:ind w:left="348" w:firstLine="708"/>
-        <w:jc w:val="both"/>
-        <w:rPr>
-          <w:sz w:val="24"/>
-          <w:szCs w:val="24"/>
-        </w:rPr>
-      </w:pPr>
-    </w:p>
-    <w:p>
-      <w:pPr>
-        <w:ind w:left="348" w:firstLine="708"/>
-        <w:jc w:val="both"/>
-        <w:rPr>
-          <w:sz w:val="24"/>
-          <w:szCs w:val="24"/>
-        </w:rPr>
-      </w:pPr>
-    </w:p>
-    <w:p>
-      <w:pPr>
         <w:pStyle w:val="Titre1"/>
         <w:rPr>
           <w:b/>
           <w:u w:val="single"/>
         </w:rPr>
       </w:pPr>
-      <w:bookmarkStart w:id="1" w:name="_Toc496607633"/>
+      <w:bookmarkStart w:id="1" w:name="_Toc496648260"/>
       <w:r>
         <w:rPr>
           <w:b/>
@@ -4793,24 +5205,18 @@
     </w:p>
     <w:p>
       <w:pPr>
-        <w:rPr>
-          <w:sz w:val="24"/>
-          <w:szCs w:val="24"/>
-        </w:rPr>
-      </w:pPr>
-      <w:r>
-        <w:rPr>
-          <w:sz w:val="24"/>
-          <w:szCs w:val="24"/>
-        </w:rPr>
-        <w:t>Pour la mise en place de l’architecture des graphs, nous avons repris le travail qu’Etienne Laval avait déjà fait pour un autre projet</w:t>
-      </w:r>
-      <w:r>
-        <w:rPr>
-          <w:sz w:val="24"/>
-          <w:szCs w:val="24"/>
-        </w:rPr>
-        <w:t xml:space="preserve"> d’algorithmique dans son école en France.</w:t>
+        <w:jc w:val="both"/>
+        <w:rPr>
+          <w:sz w:val="24"/>
+          <w:szCs w:val="24"/>
+        </w:rPr>
+      </w:pPr>
+      <w:r>
+        <w:rPr>
+          <w:sz w:val="24"/>
+          <w:szCs w:val="24"/>
+        </w:rPr>
+        <w:t>Pour la mise en place de l’architecture des graphs, nous avons repris le travail qu’Etienne Laval avait déjà fait pour un autre projet d’algorithmique dans son école en France.</w:t>
       </w:r>
       <w:r>
         <w:t xml:space="preserve"> </w:t>
@@ -4820,29 +5226,53 @@
           <w:sz w:val="24"/>
           <w:szCs w:val="24"/>
         </w:rPr>
-        <w:t>(ConsultablesurGithubhttps://github.com/AlgoAvanc/ProjetAlgo)</w:t>
-      </w:r>
-      <w:r>
-        <w:rPr>
-          <w:sz w:val="24"/>
-          <w:szCs w:val="24"/>
-        </w:rPr>
-        <w:t xml:space="preserve">. </w:t>
+        <w:t xml:space="preserve">(ConsultablesurGithubhttps://github.com/AlgoAvanc/ProjetAlgo). </w:t>
       </w:r>
     </w:p>
     <w:p>
       <w:pPr>
-        <w:rPr>
-          <w:sz w:val="24"/>
-          <w:szCs w:val="24"/>
-        </w:rPr>
-      </w:pPr>
-      <w:r>
-        <w:rPr>
-          <w:sz w:val="24"/>
-          <w:szCs w:val="24"/>
-        </w:rPr>
-        <w:t>Il s’est agi de largement en élaguer les morceaux inutiles puis de construire les fonctionnalités requises par ce TP dessus.</w:t>
+        <w:jc w:val="both"/>
+        <w:rPr>
+          <w:sz w:val="24"/>
+          <w:szCs w:val="24"/>
+        </w:rPr>
+      </w:pPr>
+      <w:r>
+        <w:rPr>
+          <w:sz w:val="24"/>
+          <w:szCs w:val="24"/>
+        </w:rPr>
+        <w:t xml:space="preserve">Il </w:t>
+      </w:r>
+      <w:proofErr w:type="gramStart"/>
+      <w:r>
+        <w:rPr>
+          <w:sz w:val="24"/>
+          <w:szCs w:val="24"/>
+        </w:rPr>
+        <w:t>s’</w:t>
+      </w:r>
+      <w:r>
+        <w:rPr>
+          <w:sz w:val="24"/>
+          <w:szCs w:val="24"/>
+        </w:rPr>
+        <w:t xml:space="preserve"> agi</w:t>
+      </w:r>
+      <w:r>
+        <w:rPr>
+          <w:sz w:val="24"/>
+          <w:szCs w:val="24"/>
+        </w:rPr>
+        <w:t>t</w:t>
+      </w:r>
+      <w:proofErr w:type="gramEnd"/>
+      <w:r>
+        <w:rPr>
+          <w:sz w:val="24"/>
+          <w:szCs w:val="24"/>
+        </w:rPr>
+        <w:t xml:space="preserve"> de largement en élaguer les morceaux inutiles puis de construire les fonctionnalités requises par ce TP dessus.</w:t>
       </w:r>
     </w:p>
     <w:p>
@@ -4853,8 +5283,6 @@
           <w:szCs w:val="24"/>
         </w:rPr>
       </w:pPr>
-      <w:bookmarkStart w:id="2" w:name="_GoBack"/>
-      <w:bookmarkEnd w:id="2"/>
       <w:r>
         <w:rPr>
           <w:sz w:val="24"/>
@@ -4892,21 +5320,39 @@
           <w:sz w:val="24"/>
           <w:szCs w:val="24"/>
         </w:rPr>
-        <w:t xml:space="preserve">Les nodes (nœuds) contiennent leur identifiant (un </w:t>
-      </w:r>
-      <w:r>
-        <w:rPr>
-          <w:sz w:val="24"/>
-          <w:szCs w:val="24"/>
-        </w:rPr>
-        <w:t>String) ainsi</w:t>
-      </w:r>
-      <w:r>
-        <w:rPr>
-          <w:sz w:val="24"/>
-          <w:szCs w:val="24"/>
-        </w:rPr>
-        <w:t xml:space="preserve"> que mention des edges (arcs) qui partent d’eux sous la forme </w:t>
+        <w:t xml:space="preserve">Les </w:t>
+      </w:r>
+      <w:proofErr w:type="spellStart"/>
+      <w:r>
+        <w:rPr>
+          <w:sz w:val="24"/>
+          <w:szCs w:val="24"/>
+        </w:rPr>
+        <w:t>nodes</w:t>
+      </w:r>
+      <w:proofErr w:type="spellEnd"/>
+      <w:r>
+        <w:rPr>
+          <w:sz w:val="24"/>
+          <w:szCs w:val="24"/>
+        </w:rPr>
+        <w:t xml:space="preserve"> (nœuds) contiennent leur identifiant (un String) ainsi que mention des </w:t>
+      </w:r>
+      <w:proofErr w:type="spellStart"/>
+      <w:r>
+        <w:rPr>
+          <w:sz w:val="24"/>
+          <w:szCs w:val="24"/>
+        </w:rPr>
+        <w:t>edges</w:t>
+      </w:r>
+      <w:proofErr w:type="spellEnd"/>
+      <w:r>
+        <w:rPr>
+          <w:sz w:val="24"/>
+          <w:szCs w:val="24"/>
+        </w:rPr>
+        <w:t xml:space="preserve"> (arcs) qui partent d’eux sous la forme </w:t>
       </w:r>
       <w:r>
         <w:rPr>
@@ -4936,15 +5382,17 @@
           <w:sz w:val="24"/>
           <w:szCs w:val="24"/>
         </w:rPr>
-        <w:t>Les edge</w:t>
-      </w:r>
-      <w:r>
-        <w:rPr>
-          <w:sz w:val="24"/>
-          <w:szCs w:val="24"/>
-        </w:rPr>
-        <w:t>s</w:t>
-      </w:r>
+        <w:t xml:space="preserve">Les </w:t>
+      </w:r>
+      <w:proofErr w:type="spellStart"/>
+      <w:r>
+        <w:rPr>
+          <w:sz w:val="24"/>
+          <w:szCs w:val="24"/>
+        </w:rPr>
+        <w:t>edges</w:t>
+      </w:r>
+      <w:proofErr w:type="spellEnd"/>
       <w:r>
         <w:rPr>
           <w:sz w:val="24"/>
@@ -4966,7 +5414,55 @@
           <w:sz w:val="24"/>
           <w:szCs w:val="24"/>
         </w:rPr>
-        <w:t>Les graphs contiennent trois listes : celle de leur edges, celle de leur nodes et celle des id de leur nodes (pour les retrouver plus rapidement).</w:t>
+        <w:t xml:space="preserve">Les graphs contiennent trois listes : celle de leur </w:t>
+      </w:r>
+      <w:proofErr w:type="spellStart"/>
+      <w:r>
+        <w:rPr>
+          <w:sz w:val="24"/>
+          <w:szCs w:val="24"/>
+        </w:rPr>
+        <w:t>edges</w:t>
+      </w:r>
+      <w:proofErr w:type="spellEnd"/>
+      <w:r>
+        <w:rPr>
+          <w:sz w:val="24"/>
+          <w:szCs w:val="24"/>
+        </w:rPr>
+        <w:t xml:space="preserve">, celle de leur </w:t>
+      </w:r>
+      <w:proofErr w:type="spellStart"/>
+      <w:r>
+        <w:rPr>
+          <w:sz w:val="24"/>
+          <w:szCs w:val="24"/>
+        </w:rPr>
+        <w:t>nodes</w:t>
+      </w:r>
+      <w:proofErr w:type="spellEnd"/>
+      <w:r>
+        <w:rPr>
+          <w:sz w:val="24"/>
+          <w:szCs w:val="24"/>
+        </w:rPr>
+        <w:t xml:space="preserve"> et celle des id de leur </w:t>
+      </w:r>
+      <w:proofErr w:type="spellStart"/>
+      <w:r>
+        <w:rPr>
+          <w:sz w:val="24"/>
+          <w:szCs w:val="24"/>
+        </w:rPr>
+        <w:t>nodes</w:t>
+      </w:r>
+      <w:proofErr w:type="spellEnd"/>
+      <w:r>
+        <w:rPr>
+          <w:sz w:val="24"/>
+          <w:szCs w:val="24"/>
+        </w:rPr>
+        <w:t xml:space="preserve"> (pour les retrouver plus rapidement).</w:t>
       </w:r>
     </w:p>
     <w:p>
@@ -5109,15 +5605,9 @@
           <w:szCs w:val="24"/>
         </w:rPr>
         <w:lastRenderedPageBreak/>
-        <w:t>En termes</w:t>
-      </w:r>
-      <w:r>
-        <w:rPr>
-          <w:sz w:val="24"/>
-          <w:szCs w:val="24"/>
-        </w:rPr>
-        <w:t xml:space="preserve"> d’architecture cet algorithme et les tableaux de temps/précédent/consommation sont dans une classe (nommée </w:t>
-      </w:r>
+        <w:t xml:space="preserve">En termes d’architecture cet algorithme et les tableaux de temps/précédent/consommation sont dans une classe (nommée </w:t>
+      </w:r>
+      <w:proofErr w:type="spellStart"/>
       <w:r>
         <w:rPr>
           <w:sz w:val="24"/>
@@ -5132,6 +5622,7 @@
         </w:rPr>
         <w:t>Plus</w:t>
       </w:r>
+      <w:proofErr w:type="spellEnd"/>
       <w:r>
         <w:rPr>
           <w:sz w:val="24"/>
@@ -5139,9 +5630,805 @@
         </w:rPr>
         <w:t>). Ainsi, on peut faire correspondre les données déjà calculées dans un objet rattaché à chaque nœud.</w:t>
       </w:r>
+    </w:p>
+    <w:p>
+      <w:pPr>
+        <w:pStyle w:val="Titre1"/>
+        <w:rPr>
+          <w:u w:val="single"/>
+        </w:rPr>
+      </w:pPr>
+      <w:bookmarkStart w:id="2" w:name="_Toc496648261"/>
+      <w:r>
+        <w:rPr>
+          <w:u w:val="single"/>
+        </w:rPr>
+        <w:t>3.Recettes</w:t>
+      </w:r>
+      <w:bookmarkEnd w:id="2"/>
+    </w:p>
+    <w:p/>
+    <w:p>
+      <w:pPr>
+        <w:jc w:val="both"/>
+        <w:rPr>
+          <w:sz w:val="24"/>
+          <w:szCs w:val="24"/>
+        </w:rPr>
+      </w:pPr>
+      <w:r>
+        <w:rPr>
+          <w:sz w:val="24"/>
+          <w:szCs w:val="24"/>
+        </w:rPr>
+        <w:t xml:space="preserve">- Pour la partie " Déjeuner et desserts" nous avons pu prendre la fonction </w:t>
+      </w:r>
+      <w:proofErr w:type="spellStart"/>
+      <w:r>
+        <w:rPr>
+          <w:sz w:val="24"/>
+          <w:szCs w:val="24"/>
+        </w:rPr>
+        <w:t>creerGraph</w:t>
+      </w:r>
+      <w:proofErr w:type="spellEnd"/>
+      <w:r>
+        <w:rPr>
+          <w:sz w:val="24"/>
+          <w:szCs w:val="24"/>
+        </w:rPr>
+        <w:t xml:space="preserve"> et la changer </w:t>
+      </w:r>
+      <w:r>
+        <w:rPr>
+          <w:sz w:val="24"/>
+          <w:szCs w:val="24"/>
+        </w:rPr>
+        <w:t>légèrement</w:t>
+      </w:r>
+      <w:r>
+        <w:rPr>
+          <w:sz w:val="24"/>
+          <w:szCs w:val="24"/>
+        </w:rPr>
+        <w:t xml:space="preserve"> pour l'adapter </w:t>
+      </w:r>
+      <w:r>
+        <w:rPr>
+          <w:sz w:val="24"/>
+          <w:szCs w:val="24"/>
+        </w:rPr>
+        <w:t>à</w:t>
+      </w:r>
+      <w:r>
+        <w:rPr>
+          <w:sz w:val="24"/>
+          <w:szCs w:val="24"/>
+        </w:rPr>
+        <w:t xml:space="preserve"> des graphs orienté</w:t>
+      </w:r>
+      <w:r>
+        <w:rPr>
+          <w:sz w:val="24"/>
+          <w:szCs w:val="24"/>
+        </w:rPr>
+        <w:t>s.</w:t>
+      </w:r>
+    </w:p>
+    <w:p>
+      <w:pPr>
+        <w:jc w:val="both"/>
+        <w:rPr>
+          <w:sz w:val="24"/>
+          <w:szCs w:val="24"/>
+        </w:rPr>
+      </w:pPr>
+      <w:r>
+        <w:rPr>
+          <w:sz w:val="24"/>
+          <w:szCs w:val="24"/>
+        </w:rPr>
+        <w:t xml:space="preserve">Nous avons </w:t>
+      </w:r>
+      <w:r>
+        <w:rPr>
+          <w:sz w:val="24"/>
+          <w:szCs w:val="24"/>
+        </w:rPr>
+        <w:t>également</w:t>
+      </w:r>
+      <w:r>
+        <w:rPr>
+          <w:sz w:val="24"/>
+          <w:szCs w:val="24"/>
+        </w:rPr>
+        <w:t xml:space="preserve"> apporté</w:t>
+      </w:r>
+      <w:r>
+        <w:rPr>
+          <w:sz w:val="24"/>
+          <w:szCs w:val="24"/>
+        </w:rPr>
+        <w:t xml:space="preserve"> une </w:t>
+      </w:r>
+      <w:r>
+        <w:rPr>
+          <w:sz w:val="24"/>
+          <w:szCs w:val="24"/>
+        </w:rPr>
+        <w:t>légère</w:t>
+      </w:r>
+      <w:r>
+        <w:rPr>
+          <w:sz w:val="24"/>
+          <w:szCs w:val="24"/>
+        </w:rPr>
+        <w:t xml:space="preserve"> modification </w:t>
+      </w:r>
+      <w:r>
+        <w:rPr>
+          <w:sz w:val="24"/>
+          <w:szCs w:val="24"/>
+        </w:rPr>
+        <w:t>à</w:t>
+      </w:r>
+      <w:r>
+        <w:rPr>
+          <w:sz w:val="24"/>
+          <w:szCs w:val="24"/>
+        </w:rPr>
+        <w:t xml:space="preserve"> la fonction </w:t>
+      </w:r>
+      <w:proofErr w:type="spellStart"/>
+      <w:r>
+        <w:rPr>
+          <w:sz w:val="24"/>
+          <w:szCs w:val="24"/>
+        </w:rPr>
+        <w:t>LireGraph</w:t>
+      </w:r>
+      <w:proofErr w:type="spellEnd"/>
+      <w:r>
+        <w:rPr>
+          <w:sz w:val="24"/>
+          <w:szCs w:val="24"/>
+        </w:rPr>
+        <w:t xml:space="preserve"> ce qui nous permis de lire les deux fichiers texte</w:t>
+      </w:r>
+      <w:r>
+        <w:rPr>
+          <w:sz w:val="24"/>
+          <w:szCs w:val="24"/>
+        </w:rPr>
+        <w:t>s</w:t>
+      </w:r>
+      <w:r>
+        <w:rPr>
+          <w:sz w:val="24"/>
+          <w:szCs w:val="24"/>
+        </w:rPr>
+        <w:t xml:space="preserve"> (exercice 1 et 2) </w:t>
+      </w:r>
+      <w:r>
+        <w:rPr>
+          <w:sz w:val="24"/>
+          <w:szCs w:val="24"/>
+        </w:rPr>
+        <w:t>à</w:t>
+      </w:r>
+      <w:r>
+        <w:rPr>
+          <w:sz w:val="24"/>
+          <w:szCs w:val="24"/>
+        </w:rPr>
+        <w:t xml:space="preserve"> partir </w:t>
+      </w:r>
+      <w:r>
+        <w:rPr>
+          <w:sz w:val="24"/>
+          <w:szCs w:val="24"/>
+        </w:rPr>
+        <w:t>d’une</w:t>
+      </w:r>
+      <w:r>
+        <w:rPr>
+          <w:sz w:val="24"/>
+          <w:szCs w:val="24"/>
+        </w:rPr>
+        <w:t xml:space="preserve"> </w:t>
+      </w:r>
+      <w:r>
+        <w:rPr>
+          <w:sz w:val="24"/>
+          <w:szCs w:val="24"/>
+        </w:rPr>
+        <w:t>même</w:t>
+      </w:r>
+      <w:r>
+        <w:rPr>
+          <w:sz w:val="24"/>
+          <w:szCs w:val="24"/>
+        </w:rPr>
+        <w:t xml:space="preserve"> fonction.</w:t>
+      </w:r>
+    </w:p>
+    <w:p>
+      <w:pPr>
+        <w:jc w:val="both"/>
+        <w:rPr>
+          <w:sz w:val="24"/>
+          <w:szCs w:val="24"/>
+        </w:rPr>
+      </w:pPr>
+      <w:r>
+        <w:rPr>
+          <w:sz w:val="24"/>
+          <w:szCs w:val="24"/>
+        </w:rPr>
+        <w:t>Ainsi dans la classe Hasse, nous n'avons eu qu'</w:t>
+      </w:r>
+      <w:r>
+        <w:rPr>
+          <w:sz w:val="24"/>
+          <w:szCs w:val="24"/>
+        </w:rPr>
+        <w:t>à</w:t>
+      </w:r>
+      <w:r>
+        <w:rPr>
+          <w:sz w:val="24"/>
+          <w:szCs w:val="24"/>
+        </w:rPr>
+        <w:t xml:space="preserve"> </w:t>
+      </w:r>
+      <w:r>
+        <w:rPr>
+          <w:sz w:val="24"/>
+          <w:szCs w:val="24"/>
+        </w:rPr>
+        <w:t>implémenter</w:t>
+      </w:r>
+      <w:r>
+        <w:rPr>
+          <w:sz w:val="24"/>
+          <w:szCs w:val="24"/>
+        </w:rPr>
+        <w:t xml:space="preserve"> les fonctions qui </w:t>
+      </w:r>
+      <w:r>
+        <w:rPr>
+          <w:sz w:val="24"/>
+          <w:szCs w:val="24"/>
+        </w:rPr>
+        <w:t>représentent</w:t>
+      </w:r>
+      <w:r>
+        <w:rPr>
+          <w:sz w:val="24"/>
+          <w:szCs w:val="24"/>
+        </w:rPr>
+        <w:t xml:space="preserve"> les </w:t>
+      </w:r>
+      <w:r>
+        <w:rPr>
+          <w:sz w:val="24"/>
+          <w:szCs w:val="24"/>
+        </w:rPr>
+        <w:t>étapes</w:t>
+      </w:r>
+      <w:r>
+        <w:rPr>
+          <w:sz w:val="24"/>
+          <w:szCs w:val="24"/>
+        </w:rPr>
+        <w:t xml:space="preserve"> de construction d'un diagramme de Hasse. Tout d'abord no</w:t>
+      </w:r>
+      <w:r>
+        <w:rPr>
+          <w:sz w:val="24"/>
+          <w:szCs w:val="24"/>
+        </w:rPr>
+        <w:t xml:space="preserve">us avons la fonction qui permet </w:t>
+      </w:r>
+      <w:r>
+        <w:rPr>
+          <w:sz w:val="24"/>
+          <w:szCs w:val="24"/>
+        </w:rPr>
+        <w:t xml:space="preserve">de retirer la </w:t>
+      </w:r>
+      <w:r>
+        <w:rPr>
+          <w:sz w:val="24"/>
+          <w:szCs w:val="24"/>
+        </w:rPr>
+        <w:t>réflexivité</w:t>
+      </w:r>
+      <w:r>
+        <w:rPr>
+          <w:sz w:val="24"/>
+          <w:szCs w:val="24"/>
+        </w:rPr>
+        <w:t xml:space="preserve">, puis nous avons la fonction qui permet de retirer la </w:t>
+      </w:r>
+      <w:r>
+        <w:rPr>
+          <w:sz w:val="24"/>
+          <w:szCs w:val="24"/>
+        </w:rPr>
+        <w:t>transitivité</w:t>
+      </w:r>
+      <w:r>
+        <w:rPr>
+          <w:sz w:val="24"/>
+          <w:szCs w:val="24"/>
+        </w:rPr>
+        <w:t xml:space="preserve">. Ensuite, dans la </w:t>
+      </w:r>
+      <w:r>
+        <w:rPr>
+          <w:sz w:val="24"/>
+          <w:szCs w:val="24"/>
+        </w:rPr>
+        <w:t>même</w:t>
+      </w:r>
+      <w:r>
+        <w:rPr>
+          <w:sz w:val="24"/>
+          <w:szCs w:val="24"/>
+        </w:rPr>
+        <w:t xml:space="preserve"> fonction qui affiche le </w:t>
+      </w:r>
+      <w:r>
+        <w:rPr>
+          <w:sz w:val="24"/>
+          <w:szCs w:val="24"/>
+        </w:rPr>
+        <w:t>diagramme de Hasse, nous avons implémenté</w:t>
+      </w:r>
+      <w:r>
+        <w:rPr>
+          <w:sz w:val="24"/>
+          <w:szCs w:val="24"/>
+        </w:rPr>
+        <w:t xml:space="preserve"> un algorithme permettant </w:t>
+      </w:r>
+      <w:r>
+        <w:rPr>
+          <w:sz w:val="24"/>
+          <w:szCs w:val="24"/>
+        </w:rPr>
+        <w:t>d’afficher</w:t>
+      </w:r>
+      <w:r>
+        <w:rPr>
+          <w:sz w:val="24"/>
+          <w:szCs w:val="24"/>
+        </w:rPr>
+        <w:t xml:space="preserve"> nos </w:t>
+      </w:r>
+      <w:r>
+        <w:rPr>
+          <w:sz w:val="24"/>
+          <w:szCs w:val="24"/>
+        </w:rPr>
+        <w:t>éléments</w:t>
+      </w:r>
+      <w:r>
+        <w:rPr>
+          <w:sz w:val="24"/>
+          <w:szCs w:val="24"/>
+        </w:rPr>
+        <w:t xml:space="preserve"> dans un ordre valide.</w:t>
+      </w:r>
+    </w:p>
+    <w:p>
+      <w:pPr>
+        <w:jc w:val="both"/>
+        <w:rPr>
+          <w:sz w:val="24"/>
+          <w:szCs w:val="24"/>
+        </w:rPr>
+      </w:pPr>
+      <w:r>
+        <w:rPr>
+          <w:sz w:val="24"/>
+          <w:szCs w:val="24"/>
+        </w:rPr>
+        <w:t>Voici le graphe généré à partir du fichier manger.txt, c’est sur ce graphe que nous avons appliqué les différentes étapes de construction d’un diagramme de Hasse</w:t>
+      </w:r>
+      <w:bookmarkStart w:id="3" w:name="_GoBack"/>
+      <w:bookmarkEnd w:id="3"/>
+    </w:p>
+    <w:p>
+      <w:r>
+        <w:rPr>
+          <w:noProof/>
+        </w:rPr>
+        <w:drawing>
+          <wp:inline distT="0" distB="0" distL="0" distR="0">
+            <wp:extent cx="5486400" cy="3903980"/>
+            <wp:effectExtent l="0" t="0" r="0" b="1270"/>
+            <wp:docPr id="32" name="Image 32"/>
+            <wp:cNvGraphicFramePr>
+              <a:graphicFrameLocks xmlns:a="http://schemas.openxmlformats.org/drawingml/2006/main" noChangeAspect="1"/>
+            </wp:cNvGraphicFramePr>
+            <a:graphic xmlns:a="http://schemas.openxmlformats.org/drawingml/2006/main">
+              <a:graphicData uri="http://schemas.openxmlformats.org/drawingml/2006/picture">
+                <pic:pic xmlns:pic="http://schemas.openxmlformats.org/drawingml/2006/picture">
+                  <pic:nvPicPr>
+                    <pic:cNvPr id="0" name="Picture 1"/>
+                    <pic:cNvPicPr>
+                      <a:picLocks noChangeAspect="1" noChangeArrowheads="1"/>
+                    </pic:cNvPicPr>
+                  </pic:nvPicPr>
+                  <pic:blipFill>
+                    <a:blip r:embed="rId10">
+                      <a:extLst>
+                        <a:ext uri="{28A0092B-C50C-407E-A947-70E740481C1C}">
+                          <a14:useLocalDpi xmlns:a14="http://schemas.microsoft.com/office/drawing/2010/main" val="0"/>
+                        </a:ext>
+                      </a:extLst>
+                    </a:blip>
+                    <a:srcRect/>
+                    <a:stretch>
+                      <a:fillRect/>
+                    </a:stretch>
+                  </pic:blipFill>
+                  <pic:spPr bwMode="auto">
+                    <a:xfrm>
+                      <a:off x="0" y="0"/>
+                      <a:ext cx="5486400" cy="3903980"/>
+                    </a:xfrm>
+                    <a:prstGeom prst="rect">
+                      <a:avLst/>
+                    </a:prstGeom>
+                    <a:noFill/>
+                    <a:ln>
+                      <a:noFill/>
+                    </a:ln>
+                  </pic:spPr>
+                </pic:pic>
+              </a:graphicData>
+            </a:graphic>
+          </wp:inline>
+        </w:drawing>
+      </w:r>
+      <w:r>
+        <w:br w:type="page"/>
+      </w:r>
+    </w:p>
+    <w:p>
+      <w:r>
+        <w:lastRenderedPageBreak/>
+        <w:t xml:space="preserve">Enfin, </w:t>
+      </w:r>
+      <w:r>
+        <w:t xml:space="preserve">pour le </w:t>
+      </w:r>
+      <w:proofErr w:type="gramStart"/>
+      <w:r>
+        <w:t>main(</w:t>
+      </w:r>
+      <w:proofErr w:type="gramEnd"/>
+      <w:r>
+        <w:t>), nous avons opté</w:t>
+      </w:r>
+      <w:r>
+        <w:t xml:space="preserve"> pour </w:t>
+      </w:r>
+      <w:r>
+        <w:t>des switch-</w:t>
+      </w:r>
+      <w:r>
+        <w:t>case imbriqué</w:t>
+      </w:r>
+      <w:r>
+        <w:t>s</w:t>
+      </w:r>
+      <w:r>
+        <w:t xml:space="preserve"> dans des boucles </w:t>
+      </w:r>
+      <w:proofErr w:type="spellStart"/>
+      <w:r>
+        <w:t>while</w:t>
+      </w:r>
+      <w:proofErr w:type="spellEnd"/>
+      <w:r>
+        <w:t xml:space="preserve"> pour y afficher en tout temps le menu.</w:t>
+      </w:r>
+    </w:p>
+    <w:p>
+      <w:pPr>
+        <w:pStyle w:val="Titre1"/>
+        <w:rPr>
+          <w:b/>
+          <w:u w:val="single"/>
+        </w:rPr>
+      </w:pPr>
+      <w:bookmarkStart w:id="4" w:name="_Toc496648262"/>
+      <w:r>
+        <w:rPr>
+          <w:b/>
+          <w:u w:val="single"/>
+        </w:rPr>
+        <w:t>4.Difficultés et solutions</w:t>
+      </w:r>
+      <w:bookmarkEnd w:id="4"/>
+    </w:p>
+    <w:p>
+      <w:pPr>
+        <w:ind w:firstLine="708"/>
+        <w:jc w:val="both"/>
+        <w:rPr>
+          <w:sz w:val="24"/>
+          <w:szCs w:val="24"/>
+        </w:rPr>
+      </w:pPr>
+    </w:p>
+    <w:p>
+      <w:pPr>
+        <w:ind w:firstLine="708"/>
+        <w:jc w:val="both"/>
+        <w:rPr>
+          <w:sz w:val="24"/>
+          <w:szCs w:val="24"/>
+        </w:rPr>
+      </w:pPr>
+      <w:r>
+        <w:rPr>
+          <w:sz w:val="24"/>
+          <w:szCs w:val="24"/>
+        </w:rPr>
+        <w:t xml:space="preserve">C’est donc comme cela que nous </w:t>
+      </w:r>
+      <w:r>
+        <w:rPr>
+          <w:sz w:val="24"/>
+          <w:szCs w:val="24"/>
+        </w:rPr>
+        <w:t>avons</w:t>
+      </w:r>
+      <w:r>
+        <w:rPr>
+          <w:sz w:val="24"/>
+          <w:szCs w:val="24"/>
+        </w:rPr>
+        <w:t xml:space="preserve"> pu élaborer ce TP. Cependant, on a tout de même rencontré plusieurs problèmes lors</w:t>
+      </w:r>
+      <w:r>
+        <w:rPr>
+          <w:sz w:val="24"/>
+          <w:szCs w:val="24"/>
+        </w:rPr>
+        <w:t xml:space="preserve"> de cette élaboration. Pour commencer, une des principales difficultés est l’organisation. En e</w:t>
+      </w:r>
+      <w:r>
+        <w:rPr>
+          <w:sz w:val="24"/>
+          <w:szCs w:val="24"/>
+        </w:rPr>
+        <w:t>ffet, n’ayant pas bien organisé</w:t>
+      </w:r>
+      <w:r>
+        <w:rPr>
+          <w:sz w:val="24"/>
+          <w:szCs w:val="24"/>
+        </w:rPr>
+        <w:t xml:space="preserve"> nos périodes de réunion cela a beaucoup affecté notre efficacité.</w:t>
+      </w:r>
+      <w:r>
+        <w:rPr>
+          <w:sz w:val="24"/>
+          <w:szCs w:val="24"/>
+        </w:rPr>
+        <w:t xml:space="preserve"> Cependant, pour y remédier, nous avons établi à l’aide d’un logiciel, un emploi du temps des disponibilités de chacun pour ainsi avoir une meilleure vue sur la fixation des réunions. </w:t>
+      </w:r>
+      <w:r>
+        <w:rPr>
+          <w:sz w:val="24"/>
+          <w:szCs w:val="24"/>
+        </w:rPr>
+        <w:t>Ensuite, le non-respect du temps prévu pour l’accomplissement de la tâche à accomplir est un des facteurs nocifs à notre performance</w:t>
+      </w:r>
+      <w:r>
+        <w:rPr>
+          <w:sz w:val="24"/>
+          <w:szCs w:val="24"/>
+        </w:rPr>
+        <w:t xml:space="preserve">. Cependant, pour faire face à cette difficulté, nous avions dû fixer les objectifs à atteindre au début de chaque réunion. </w:t>
+      </w:r>
+      <w:r>
+        <w:rPr>
+          <w:sz w:val="24"/>
+          <w:szCs w:val="24"/>
+        </w:rPr>
+        <w:t>Par suite, la difficulté au niveau de la compréhension des énoncés nous a beaucoup retardé surtout lors du commencement de l’élaboration de notre TP.</w:t>
+      </w:r>
+      <w:r>
+        <w:rPr>
+          <w:sz w:val="24"/>
+          <w:szCs w:val="24"/>
+        </w:rPr>
+        <w:t xml:space="preserve"> Ainsi, pour y remédier nous avons </w:t>
+      </w:r>
+      <w:r>
+        <w:rPr>
+          <w:sz w:val="24"/>
+          <w:szCs w:val="24"/>
+        </w:rPr>
+        <w:t xml:space="preserve">fixé les objectifs principaux du TP. Enfin, le fait </w:t>
+      </w:r>
+      <w:r>
+        <w:rPr>
+          <w:sz w:val="24"/>
+          <w:szCs w:val="24"/>
+        </w:rPr>
+        <w:t>que la majorité du groupe n’étai</w:t>
+      </w:r>
+      <w:r>
+        <w:rPr>
+          <w:sz w:val="24"/>
+          <w:szCs w:val="24"/>
+        </w:rPr>
+        <w:t xml:space="preserve">t pas familier avec le langage Java a eu un gros impact sur l’efficacité du travail de groupe. Cependant </w:t>
+      </w:r>
+      <w:r>
+        <w:rPr>
+          <w:sz w:val="24"/>
+          <w:szCs w:val="24"/>
+        </w:rPr>
+        <w:t>faire ce TP nous a pe</w:t>
+      </w:r>
+      <w:r>
+        <w:rPr>
+          <w:sz w:val="24"/>
+          <w:szCs w:val="24"/>
+        </w:rPr>
+        <w:t>rmis de ga</w:t>
+      </w:r>
+      <w:r>
+        <w:rPr>
+          <w:sz w:val="24"/>
+          <w:szCs w:val="24"/>
+        </w:rPr>
+        <w:t>gner en expérience. En effet, déjà</w:t>
+      </w:r>
+      <w:r>
+        <w:rPr>
+          <w:sz w:val="24"/>
+          <w:szCs w:val="24"/>
+        </w:rPr>
+        <w:t xml:space="preserve"> le fait de coder en Java a permis à la partie de l’équipe de se famili</w:t>
+      </w:r>
+      <w:r>
+        <w:rPr>
+          <w:sz w:val="24"/>
+          <w:szCs w:val="24"/>
+        </w:rPr>
+        <w:t xml:space="preserve">ariser avec ce langage. De plus, le fait de mieux s’organiser nous a appris une meilleure méthode de travail pour les prochains </w:t>
+      </w:r>
+      <w:proofErr w:type="gramStart"/>
+      <w:r>
+        <w:rPr>
+          <w:sz w:val="24"/>
+          <w:szCs w:val="24"/>
+        </w:rPr>
+        <w:t>TP</w:t>
+      </w:r>
+      <w:r>
+        <w:rPr>
+          <w:sz w:val="24"/>
+          <w:szCs w:val="24"/>
+        </w:rPr>
+        <w:t xml:space="preserve"> </w:t>
+      </w:r>
+      <w:r>
+        <w:rPr>
+          <w:sz w:val="24"/>
+          <w:szCs w:val="24"/>
+        </w:rPr>
+        <w:t>.</w:t>
+      </w:r>
+      <w:proofErr w:type="gramEnd"/>
+    </w:p>
+    <w:p>
+      <w:pPr>
+        <w:ind w:firstLine="708"/>
+        <w:jc w:val="both"/>
+        <w:rPr>
+          <w:sz w:val="24"/>
+          <w:szCs w:val="24"/>
+        </w:rPr>
+      </w:pPr>
+    </w:p>
+    <w:p>
+      <w:pPr>
+        <w:pStyle w:val="Titre1"/>
+        <w:rPr>
+          <w:b/>
+          <w:u w:val="single"/>
+        </w:rPr>
+      </w:pPr>
+      <w:bookmarkStart w:id="5" w:name="_Toc496648263"/>
+      <w:r>
+        <w:rPr>
+          <w:b/>
+          <w:u w:val="single"/>
+        </w:rPr>
+        <w:t>5.Conclusion</w:t>
+      </w:r>
+      <w:bookmarkEnd w:id="5"/>
+    </w:p>
+    <w:p>
+      <w:r>
+        <w:tab/>
+      </w:r>
+    </w:p>
+    <w:p>
+      <w:pPr>
+        <w:rPr>
+          <w:sz w:val="24"/>
+          <w:szCs w:val="24"/>
+        </w:rPr>
+      </w:pPr>
+    </w:p>
+    <w:p>
+      <w:pPr>
+        <w:rPr>
+          <w:sz w:val="24"/>
+          <w:szCs w:val="24"/>
+        </w:rPr>
+      </w:pPr>
+      <w:r>
+        <w:rPr>
+          <w:sz w:val="24"/>
+          <w:szCs w:val="24"/>
+        </w:rPr>
+        <w:t xml:space="preserve">Finalement, ce TP nous a permis de revoir les bases d’un travail en équipe, autant du point de vue de l’organisation que du point de vue sociale et relationnel. Nous avons pu revoir certains aspects du cours log2810 tels que l’algorithme de </w:t>
+      </w:r>
+      <w:proofErr w:type="spellStart"/>
+      <w:r>
+        <w:rPr>
+          <w:sz w:val="24"/>
+          <w:szCs w:val="24"/>
+        </w:rPr>
+        <w:t>Djikstra</w:t>
+      </w:r>
+      <w:proofErr w:type="spellEnd"/>
+      <w:r>
+        <w:rPr>
+          <w:sz w:val="24"/>
+          <w:szCs w:val="24"/>
+        </w:rPr>
+        <w:t xml:space="preserve"> ou encore les diagrammes de Hasse. </w:t>
+      </w:r>
+      <w:r>
+        <w:rPr>
+          <w:sz w:val="24"/>
+          <w:szCs w:val="24"/>
+        </w:rPr>
+        <w:t xml:space="preserve"> Ce TP nous a également permis de revoir des anciens concepts vus dans les cours précédents. </w:t>
+      </w:r>
+      <w:r>
+        <w:rPr>
+          <w:sz w:val="24"/>
+          <w:szCs w:val="24"/>
+        </w:rPr>
+        <w:t>Enfin, nous avons pu mieux comprendre certaines spécificités de Java, le langage de programmation que nous avons utilisé ici.</w:t>
+      </w:r>
+    </w:p>
+    <w:p>
+      <w:pPr>
+        <w:jc w:val="both"/>
+        <w:rPr>
+          <w:sz w:val="24"/>
+          <w:szCs w:val="24"/>
+        </w:rPr>
+      </w:pPr>
     </w:p>
     <w:sectPr>
-      <w:footerReference w:type="default" r:id="rId10"/>
+      <w:footerReference w:type="default" r:id="rId11"/>
       <w:pgSz w:w="12240" w:h="15840"/>
       <w:pgMar w:top="1440" w:right="1800" w:bottom="1440" w:left="1800" w:header="708" w:footer="708" w:gutter="0"/>
       <w:pgNumType w:start="0"/>
@@ -6444,7 +7731,7 @@
 </file>
 
 <file path=customXml/itemProps2.xml><?xml version="1.0" encoding="utf-8"?>
-<ds:datastoreItem xmlns:ds="http://schemas.openxmlformats.org/officeDocument/2006/customXml" ds:itemID="{EA0CD503-4D0D-4E03-B93F-B619F6C331C0}">
+<ds:datastoreItem xmlns:ds="http://schemas.openxmlformats.org/officeDocument/2006/customXml" ds:itemID="{E52352D9-03E9-4160-B9D9-B49DFB77450D}">
   <ds:schemaRefs>
     <ds:schemaRef ds:uri="http://schemas.openxmlformats.org/officeDocument/2006/bibliography"/>
   </ds:schemaRefs>
